--- a/Минипаспорт.docx
+++ b/Минипаспорт.docx
@@ -99,16 +99,13 @@
         <w:t>Я думаю</w:t>
       </w:r>
       <w:r>
-        <w:rPr>
-          <w:lang w:val="en-US"/>
-        </w:rPr>
         <w:t xml:space="preserve">, </w:t>
       </w:r>
       <w:r>
-        <w:t>что</w:t>
-      </w:r>
-      <w:r>
-        <w:t xml:space="preserve"> вместе тем будет лучше использовать теги.</w:t>
+        <w:t>что вместе тем будет лучше использовать теги.</w:t>
+      </w:r>
+      <w:r>
+        <w:t xml:space="preserve"> Будет добавлено в будущем.</w:t>
       </w:r>
     </w:p>
     <w:p>
@@ -119,15 +116,814 @@
         <w:t xml:space="preserve">                                                                                          </w:t>
       </w:r>
       <w:r>
-        <w:t>Я думаю</w:t>
-      </w:r>
-      <w:r>
-        <w:t>, что</w:t>
+        <w:t xml:space="preserve">Поиск осуществляется с помощью </w:t>
+      </w:r>
+      <w:r>
+        <w:rPr>
+          <w:lang w:val="en-US"/>
+        </w:rPr>
+        <w:t>id</w:t>
+      </w:r>
+      <w:r>
+        <w:t xml:space="preserve"> </w:t>
+      </w:r>
+      <w:r>
+        <w:t>статьи, которая вам нужна</w:t>
+      </w:r>
+      <w:r>
+        <w:t>.</w:t>
+      </w:r>
+    </w:p>
+    <w:p>
+      <w:r>
+        <w:t xml:space="preserve">4. Идея заключала в том, чтобы сделать что-то наподобие </w:t>
+      </w:r>
+      <w:r>
+        <w:rPr>
+          <w:lang w:val="en-US"/>
+        </w:rPr>
+        <w:t>wiki</w:t>
+      </w:r>
+      <w:r>
+        <w:t>.</w:t>
+      </w:r>
+      <w:r>
+        <w:t xml:space="preserve"> </w:t>
+      </w:r>
+      <w:r>
+        <w:t xml:space="preserve">Реализовывал я с помощью </w:t>
+      </w:r>
+      <w:r>
+        <w:rPr>
+          <w:lang w:val="en-US"/>
+        </w:rPr>
+        <w:t>Python</w:t>
+      </w:r>
+      <w:r>
+        <w:t xml:space="preserve">, </w:t>
+      </w:r>
+      <w:proofErr w:type="spellStart"/>
+      <w:r>
+        <w:rPr>
+          <w:lang w:val="en-US"/>
+        </w:rPr>
+        <w:t>Pycharm</w:t>
+      </w:r>
+      <w:proofErr w:type="spellEnd"/>
+      <w:r>
+        <w:t xml:space="preserve">, </w:t>
+      </w:r>
+      <w:r>
+        <w:rPr>
+          <w:lang w:val="en-US"/>
+        </w:rPr>
+        <w:t>HTML</w:t>
+      </w:r>
+      <w:r>
+        <w:t xml:space="preserve">, </w:t>
+      </w:r>
+      <w:r>
+        <w:rPr>
+          <w:lang w:val="en-US"/>
+        </w:rPr>
+        <w:t>CSS</w:t>
+      </w:r>
+      <w:r>
+        <w:t xml:space="preserve">, </w:t>
+      </w:r>
+      <w:proofErr w:type="spellStart"/>
+      <w:r>
+        <w:rPr>
+          <w:lang w:val="en-US"/>
+        </w:rPr>
+        <w:t>SQlite</w:t>
+      </w:r>
+      <w:proofErr w:type="spellEnd"/>
+      <w:r>
+        <w:t xml:space="preserve">. </w:t>
+      </w:r>
+    </w:p>
+    <w:p>
+      <w:r>
+        <w:t xml:space="preserve">5. Необходимые для запуска библиотеки хранятся в файле </w:t>
+      </w:r>
+      <w:r>
+        <w:rPr>
+          <w:lang w:val="en-US"/>
+        </w:rPr>
+        <w:t>requirements</w:t>
+      </w:r>
+      <w:r>
+        <w:t>.</w:t>
+      </w:r>
+      <w:r>
+        <w:rPr>
+          <w:lang w:val="en-US"/>
+        </w:rPr>
+        <w:t>txt</w:t>
+      </w:r>
+      <w:r>
+        <w:t xml:space="preserve">, </w:t>
+      </w:r>
+      <w:r>
+        <w:t>его содержимое</w:t>
+      </w:r>
+      <w:r>
+        <w:t>:</w:t>
+      </w:r>
+    </w:p>
+    <w:p>
+      <w:pPr>
+        <w:spacing w:line="240" w:lineRule="auto"/>
+        <w:rPr>
+          <w:lang w:val="en-US"/>
+        </w:rPr>
+      </w:pPr>
+      <w:r>
+        <w:rPr>
+          <w:lang w:val="en-US"/>
+        </w:rPr>
+        <w:t>aniso8601==9.0.1</w:t>
+      </w:r>
+    </w:p>
+    <w:p>
+      <w:pPr>
+        <w:spacing w:line="240" w:lineRule="auto"/>
+        <w:rPr>
+          <w:lang w:val="en-US"/>
+        </w:rPr>
+      </w:pPr>
+      <w:proofErr w:type="gramStart"/>
+      <w:r>
+        <w:rPr>
+          <w:lang w:val="en-US"/>
+        </w:rPr>
+        <w:t>blinker</w:t>
+      </w:r>
+      <w:proofErr w:type="gramEnd"/>
+      <w:r>
+        <w:rPr>
+          <w:lang w:val="en-US"/>
+        </w:rPr>
+        <w:t>==1.7.0</w:t>
+      </w:r>
+    </w:p>
+    <w:p>
+      <w:pPr>
+        <w:spacing w:line="240" w:lineRule="auto"/>
+        <w:rPr>
+          <w:lang w:val="en-US"/>
+        </w:rPr>
+      </w:pPr>
+      <w:proofErr w:type="spellStart"/>
+      <w:proofErr w:type="gramStart"/>
+      <w:r>
+        <w:rPr>
+          <w:lang w:val="en-US"/>
+        </w:rPr>
+        <w:t>certifi</w:t>
+      </w:r>
+      <w:proofErr w:type="spellEnd"/>
+      <w:proofErr w:type="gramEnd"/>
+      <w:r>
+        <w:rPr>
+          <w:lang w:val="en-US"/>
+        </w:rPr>
+        <w:t>==2023.11.17</w:t>
+      </w:r>
+    </w:p>
+    <w:p>
+      <w:pPr>
+        <w:spacing w:line="240" w:lineRule="auto"/>
+        <w:rPr>
+          <w:lang w:val="en-US"/>
+        </w:rPr>
+      </w:pPr>
+      <w:proofErr w:type="gramStart"/>
+      <w:r>
+        <w:rPr>
+          <w:lang w:val="en-US"/>
+        </w:rPr>
+        <w:t>charset-normalizer</w:t>
+      </w:r>
+      <w:proofErr w:type="gramEnd"/>
+      <w:r>
+        <w:rPr>
+          <w:lang w:val="en-US"/>
+        </w:rPr>
+        <w:t>==3.3.2</w:t>
+      </w:r>
+    </w:p>
+    <w:p>
+      <w:pPr>
+        <w:spacing w:line="240" w:lineRule="auto"/>
+        <w:rPr>
+          <w:lang w:val="en-US"/>
+        </w:rPr>
+      </w:pPr>
+      <w:proofErr w:type="gramStart"/>
+      <w:r>
+        <w:rPr>
+          <w:lang w:val="en-US"/>
+        </w:rPr>
+        <w:t>click</w:t>
+      </w:r>
+      <w:proofErr w:type="gramEnd"/>
+      <w:r>
+        <w:rPr>
+          <w:lang w:val="en-US"/>
+        </w:rPr>
+        <w:t>==8.1.7</w:t>
+      </w:r>
+    </w:p>
+    <w:p>
+      <w:pPr>
+        <w:spacing w:line="240" w:lineRule="auto"/>
+        <w:rPr>
+          <w:lang w:val="en-US"/>
+        </w:rPr>
+      </w:pPr>
+      <w:proofErr w:type="spellStart"/>
+      <w:proofErr w:type="gramStart"/>
+      <w:r>
+        <w:rPr>
+          <w:lang w:val="en-US"/>
+        </w:rPr>
+        <w:t>colorama</w:t>
+      </w:r>
+      <w:proofErr w:type="spellEnd"/>
+      <w:proofErr w:type="gramEnd"/>
+      <w:r>
+        <w:rPr>
+          <w:lang w:val="en-US"/>
+        </w:rPr>
+        <w:t>==0.4.6</w:t>
+      </w:r>
+    </w:p>
+    <w:p>
+      <w:pPr>
+        <w:spacing w:line="240" w:lineRule="auto"/>
+        <w:rPr>
+          <w:lang w:val="en-US"/>
+        </w:rPr>
+      </w:pPr>
+      <w:r>
+        <w:rPr>
+          <w:lang w:val="en-US"/>
+        </w:rPr>
+        <w:t>Flask==3.0.2</w:t>
+      </w:r>
+    </w:p>
+    <w:p>
+      <w:pPr>
+        <w:spacing w:line="240" w:lineRule="auto"/>
+        <w:rPr>
+          <w:lang w:val="en-US"/>
+        </w:rPr>
+      </w:pPr>
+      <w:r>
+        <w:rPr>
+          <w:lang w:val="en-US"/>
+        </w:rPr>
+        <w:t>Flask-Login==0.6.3</w:t>
+      </w:r>
+    </w:p>
+    <w:p>
+      <w:pPr>
+        <w:spacing w:line="240" w:lineRule="auto"/>
+        <w:rPr>
+          <w:lang w:val="en-US"/>
+        </w:rPr>
+      </w:pPr>
+      <w:r>
+        <w:rPr>
+          <w:lang w:val="en-US"/>
+        </w:rPr>
+        <w:t>Flask-</w:t>
+      </w:r>
+      <w:proofErr w:type="spellStart"/>
+      <w:r>
+        <w:rPr>
+          <w:lang w:val="en-US"/>
+        </w:rPr>
+        <w:t>RESTful</w:t>
+      </w:r>
+      <w:proofErr w:type="spellEnd"/>
+      <w:r>
+        <w:rPr>
+          <w:lang w:val="en-US"/>
+        </w:rPr>
+        <w:t>==0.3.10</w:t>
+      </w:r>
+    </w:p>
+    <w:p>
+      <w:pPr>
+        <w:spacing w:line="240" w:lineRule="auto"/>
+        <w:rPr>
+          <w:lang w:val="en-US"/>
+        </w:rPr>
+      </w:pPr>
+      <w:r>
+        <w:rPr>
+          <w:lang w:val="en-US"/>
+        </w:rPr>
+        <w:t>Flask-WTF==1.2.1</w:t>
+      </w:r>
+    </w:p>
+    <w:p>
+      <w:pPr>
+        <w:spacing w:line="240" w:lineRule="auto"/>
+        <w:rPr>
+          <w:lang w:val="en-US"/>
+        </w:rPr>
+      </w:pPr>
+      <w:proofErr w:type="spellStart"/>
+      <w:proofErr w:type="gramStart"/>
+      <w:r>
+        <w:rPr>
+          <w:lang w:val="en-US"/>
+        </w:rPr>
+        <w:t>greenlet</w:t>
+      </w:r>
+      <w:proofErr w:type="spellEnd"/>
+      <w:proofErr w:type="gramEnd"/>
+      <w:r>
+        <w:rPr>
+          <w:lang w:val="en-US"/>
+        </w:rPr>
+        <w:t>==3.0.3</w:t>
+      </w:r>
+    </w:p>
+    <w:p>
+      <w:pPr>
+        <w:spacing w:line="240" w:lineRule="auto"/>
+        <w:rPr>
+          <w:lang w:val="en-US"/>
+        </w:rPr>
+      </w:pPr>
+      <w:proofErr w:type="spellStart"/>
+      <w:proofErr w:type="gramStart"/>
+      <w:r>
+        <w:rPr>
+          <w:lang w:val="en-US"/>
+        </w:rPr>
+        <w:t>idna</w:t>
+      </w:r>
+      <w:proofErr w:type="spellEnd"/>
+      <w:proofErr w:type="gramEnd"/>
+      <w:r>
+        <w:rPr>
+          <w:lang w:val="en-US"/>
+        </w:rPr>
+        <w:t>==3.6</w:t>
+      </w:r>
+    </w:p>
+    <w:p>
+      <w:pPr>
+        <w:spacing w:line="240" w:lineRule="auto"/>
+        <w:rPr>
+          <w:lang w:val="en-US"/>
+        </w:rPr>
+      </w:pPr>
+      <w:proofErr w:type="spellStart"/>
+      <w:proofErr w:type="gramStart"/>
+      <w:r>
+        <w:rPr>
+          <w:lang w:val="en-US"/>
+        </w:rPr>
+        <w:t>itsdangerous</w:t>
+      </w:r>
+      <w:proofErr w:type="spellEnd"/>
+      <w:proofErr w:type="gramEnd"/>
+      <w:r>
+        <w:rPr>
+          <w:lang w:val="en-US"/>
+        </w:rPr>
+        <w:t>==2.1.2</w:t>
+      </w:r>
+    </w:p>
+    <w:p>
+      <w:pPr>
+        <w:spacing w:line="240" w:lineRule="auto"/>
+        <w:rPr>
+          <w:lang w:val="en-US"/>
+        </w:rPr>
+      </w:pPr>
+      <w:r>
+        <w:rPr>
+          <w:lang w:val="en-US"/>
+        </w:rPr>
+        <w:t>Jinja2==3.1.3</w:t>
+      </w:r>
+    </w:p>
+    <w:p>
+      <w:pPr>
+        <w:spacing w:line="240" w:lineRule="auto"/>
+        <w:rPr>
+          <w:lang w:val="en-US"/>
+        </w:rPr>
+      </w:pPr>
+      <w:proofErr w:type="spellStart"/>
+      <w:r>
+        <w:rPr>
+          <w:lang w:val="en-US"/>
+        </w:rPr>
+        <w:t>MarkupSafe</w:t>
+      </w:r>
+      <w:proofErr w:type="spellEnd"/>
+      <w:r>
+        <w:rPr>
+          <w:lang w:val="en-US"/>
+        </w:rPr>
+        <w:t>==2.1.5</w:t>
+      </w:r>
+    </w:p>
+    <w:p>
+      <w:pPr>
+        <w:spacing w:line="240" w:lineRule="auto"/>
+        <w:rPr>
+          <w:lang w:val="en-US"/>
+        </w:rPr>
+      </w:pPr>
+      <w:proofErr w:type="spellStart"/>
+      <w:proofErr w:type="gramStart"/>
+      <w:r>
+        <w:rPr>
+          <w:lang w:val="en-US"/>
+        </w:rPr>
+        <w:lastRenderedPageBreak/>
+        <w:t>pytz</w:t>
+      </w:r>
+      <w:proofErr w:type="spellEnd"/>
+      <w:proofErr w:type="gramEnd"/>
+      <w:r>
+        <w:rPr>
+          <w:lang w:val="en-US"/>
+        </w:rPr>
+        <w:t>==2024.1</w:t>
+      </w:r>
+    </w:p>
+    <w:p>
+      <w:pPr>
+        <w:spacing w:line="240" w:lineRule="auto"/>
+        <w:rPr>
+          <w:lang w:val="en-US"/>
+        </w:rPr>
+      </w:pPr>
+      <w:proofErr w:type="gramStart"/>
+      <w:r>
+        <w:rPr>
+          <w:lang w:val="en-US"/>
+        </w:rPr>
+        <w:t>requests</w:t>
+      </w:r>
+      <w:proofErr w:type="gramEnd"/>
+      <w:r>
+        <w:rPr>
+          <w:lang w:val="en-US"/>
+        </w:rPr>
+        <w:t>==2.31.0</w:t>
+      </w:r>
+    </w:p>
+    <w:p>
+      <w:pPr>
+        <w:spacing w:line="240" w:lineRule="auto"/>
+        <w:rPr>
+          <w:lang w:val="en-US"/>
+        </w:rPr>
+      </w:pPr>
+      <w:proofErr w:type="gramStart"/>
+      <w:r>
+        <w:rPr>
+          <w:lang w:val="en-US"/>
+        </w:rPr>
+        <w:t>schedule</w:t>
+      </w:r>
+      <w:proofErr w:type="gramEnd"/>
+      <w:r>
+        <w:rPr>
+          <w:lang w:val="en-US"/>
+        </w:rPr>
+        <w:t>==1.2.1</w:t>
+      </w:r>
+    </w:p>
+    <w:p>
+      <w:pPr>
+        <w:spacing w:line="240" w:lineRule="auto"/>
+        <w:rPr>
+          <w:lang w:val="en-US"/>
+        </w:rPr>
+      </w:pPr>
+      <w:proofErr w:type="gramStart"/>
+      <w:r>
+        <w:rPr>
+          <w:lang w:val="en-US"/>
+        </w:rPr>
+        <w:t>six</w:t>
+      </w:r>
+      <w:proofErr w:type="gramEnd"/>
+      <w:r>
+        <w:rPr>
+          <w:lang w:val="en-US"/>
+        </w:rPr>
+        <w:t>==1.16.0</w:t>
+      </w:r>
+    </w:p>
+    <w:p>
+      <w:pPr>
+        <w:spacing w:line="240" w:lineRule="auto"/>
+        <w:rPr>
+          <w:lang w:val="en-US"/>
+        </w:rPr>
+      </w:pPr>
+      <w:proofErr w:type="spellStart"/>
+      <w:r>
+        <w:rPr>
+          <w:lang w:val="en-US"/>
+        </w:rPr>
+        <w:t>SQLAlchemy</w:t>
+      </w:r>
+      <w:proofErr w:type="spellEnd"/>
+      <w:r>
+        <w:rPr>
+          <w:lang w:val="en-US"/>
+        </w:rPr>
+        <w:t>==2.0.27</w:t>
+      </w:r>
+    </w:p>
+    <w:p>
+      <w:pPr>
+        <w:spacing w:line="240" w:lineRule="auto"/>
+        <w:rPr>
+          <w:lang w:val="en-US"/>
+        </w:rPr>
+      </w:pPr>
+      <w:proofErr w:type="spellStart"/>
+      <w:r>
+        <w:rPr>
+          <w:lang w:val="en-US"/>
+        </w:rPr>
+        <w:t>SQLAlchemy-serializer</w:t>
+      </w:r>
+      <w:proofErr w:type="spellEnd"/>
+      <w:r>
+        <w:rPr>
+          <w:lang w:val="en-US"/>
+        </w:rPr>
+        <w:t>==1.4.1</w:t>
+      </w:r>
+    </w:p>
+    <w:p>
+      <w:pPr>
+        <w:spacing w:line="240" w:lineRule="auto"/>
+      </w:pPr>
+      <w:r>
+        <w:t>urllib3==2.1.0</w:t>
+      </w:r>
+    </w:p>
+    <w:p>
+      <w:pPr>
+        <w:spacing w:line="240" w:lineRule="auto"/>
+      </w:pPr>
+      <w:proofErr w:type="spellStart"/>
+      <w:r>
+        <w:t>Werkzeug</w:t>
+      </w:r>
+      <w:proofErr w:type="spellEnd"/>
+      <w:r>
+        <w:t>==3.0.1</w:t>
+      </w:r>
+      <w:r>
+        <w:t>…</w:t>
+      </w:r>
+    </w:p>
+    <w:p>
+      <w:pPr>
+        <w:spacing w:line="240" w:lineRule="auto"/>
+      </w:pPr>
+      <w:r>
+        <w:t xml:space="preserve"> </w:t>
+      </w:r>
+      <w:r>
+        <w:drawing>
+          <wp:inline distT="0" distB="0" distL="0" distR="0" wp14:anchorId="6A1F26DC" wp14:editId="4822B8DD">
+            <wp:extent cx="2009775" cy="6381750"/>
+            <wp:effectExtent l="0" t="0" r="9525" b="0"/>
+            <wp:docPr id="2050" name="Picture 2"/>
+            <wp:cNvGraphicFramePr>
+              <a:graphicFrameLocks xmlns:a="http://schemas.openxmlformats.org/drawingml/2006/main" noChangeAspect="1"/>
+            </wp:cNvGraphicFramePr>
+            <a:graphic xmlns:a="http://schemas.openxmlformats.org/drawingml/2006/main">
+              <a:graphicData uri="http://schemas.openxmlformats.org/drawingml/2006/picture">
+                <pic:pic xmlns:pic="http://schemas.openxmlformats.org/drawingml/2006/picture">
+                  <pic:nvPicPr>
+                    <pic:cNvPr id="2050" name="Picture 2"/>
+                    <pic:cNvPicPr>
+                      <a:picLocks noChangeAspect="1" noChangeArrowheads="1"/>
+                    </pic:cNvPicPr>
+                  </pic:nvPicPr>
+                  <pic:blipFill>
+                    <a:blip r:embed="rId6">
+                      <a:extLst>
+                        <a:ext uri="{28A0092B-C50C-407E-A947-70E740481C1C}">
+                          <a14:useLocalDpi xmlns:a14="http://schemas.microsoft.com/office/drawing/2010/main" val="0"/>
+                        </a:ext>
+                      </a:extLst>
+                    </a:blip>
+                    <a:srcRect/>
+                    <a:stretch>
+                      <a:fillRect/>
+                    </a:stretch>
+                  </pic:blipFill>
+                  <pic:spPr bwMode="auto">
+                    <a:xfrm>
+                      <a:off x="0" y="0"/>
+                      <a:ext cx="2009775" cy="6381750"/>
+                    </a:xfrm>
+                    <a:prstGeom prst="rect">
+                      <a:avLst/>
+                    </a:prstGeom>
+                    <a:noFill/>
+                    <a:ln>
+                      <a:noFill/>
+                    </a:ln>
+                    <a:effectLst/>
+                    <a:extLst>
+                      <a:ext uri="{909E8E84-426E-40DD-AFC4-6F175D3DCCD1}">
+                        <a14:hiddenFill xmlns:a14="http://schemas.microsoft.com/office/drawing/2010/main">
+                          <a:solidFill>
+                            <a:schemeClr val="accent1"/>
+                          </a:solidFill>
+                        </a14:hiddenFill>
+                      </a:ext>
+                      <a:ext uri="{91240B29-F687-4F45-9708-019B960494DF}">
+                        <a14:hiddenLine xmlns:a14="http://schemas.microsoft.com/office/drawing/2010/main" w="9525">
+                          <a:solidFill>
+                            <a:schemeClr val="tx1"/>
+                          </a:solidFill>
+                          <a:miter lim="800000"/>
+                          <a:headEnd/>
+                          <a:tailEnd/>
+                        </a14:hiddenLine>
+                      </a:ext>
+                      <a:ext uri="{AF507438-7753-43E0-B8FC-AC1667EBCBE1}">
+                        <a14:hiddenEffects xmlns:a14="http://schemas.microsoft.com/office/drawing/2010/main">
+                          <a:effectLst>
+                            <a:outerShdw dist="35921" dir="2700000" algn="ctr" rotWithShape="0">
+                              <a:schemeClr val="bg2"/>
+                            </a:outerShdw>
+                          </a:effectLst>
+                        </a14:hiddenEffects>
+                      </a:ext>
+                    </a:extLst>
+                  </pic:spPr>
+                </pic:pic>
+              </a:graphicData>
+            </a:graphic>
+          </wp:inline>
+        </w:drawing>
+      </w:r>
+    </w:p>
+    <w:p>
+      <w:pPr>
+        <w:spacing w:line="240" w:lineRule="auto"/>
+      </w:pPr>
+      <w:r>
+        <w:lastRenderedPageBreak/>
+        <w:t xml:space="preserve">6. </w:t>
       </w:r>
       <w:bookmarkStart w:id="0" w:name="_GoBack"/>
       <w:bookmarkEnd w:id="0"/>
       <w:r>
-        <w:t xml:space="preserve"> можно будет добавить поисковик по названия и тегам.</w:t>
+        <w:drawing>
+          <wp:inline distT="0" distB="0" distL="0" distR="0" wp14:anchorId="739A57B9" wp14:editId="03245C22">
+            <wp:extent cx="5940425" cy="2992591"/>
+            <wp:effectExtent l="0" t="0" r="3175" b="0"/>
+            <wp:docPr id="4098" name="Picture 2"/>
+            <wp:cNvGraphicFramePr>
+              <a:graphicFrameLocks xmlns:a="http://schemas.openxmlformats.org/drawingml/2006/main" noChangeAspect="1"/>
+            </wp:cNvGraphicFramePr>
+            <a:graphic xmlns:a="http://schemas.openxmlformats.org/drawingml/2006/main">
+              <a:graphicData uri="http://schemas.openxmlformats.org/drawingml/2006/picture">
+                <pic:pic xmlns:pic="http://schemas.openxmlformats.org/drawingml/2006/picture">
+                  <pic:nvPicPr>
+                    <pic:cNvPr id="4098" name="Picture 2"/>
+                    <pic:cNvPicPr>
+                      <a:picLocks noChangeAspect="1" noChangeArrowheads="1"/>
+                    </pic:cNvPicPr>
+                  </pic:nvPicPr>
+                  <pic:blipFill>
+                    <a:blip r:embed="rId7" cstate="print">
+                      <a:extLst>
+                        <a:ext uri="{28A0092B-C50C-407E-A947-70E740481C1C}">
+                          <a14:useLocalDpi xmlns:a14="http://schemas.microsoft.com/office/drawing/2010/main" val="0"/>
+                        </a:ext>
+                      </a:extLst>
+                    </a:blip>
+                    <a:srcRect/>
+                    <a:stretch>
+                      <a:fillRect/>
+                    </a:stretch>
+                  </pic:blipFill>
+                  <pic:spPr bwMode="auto">
+                    <a:xfrm>
+                      <a:off x="0" y="0"/>
+                      <a:ext cx="5940425" cy="2992591"/>
+                    </a:xfrm>
+                    <a:prstGeom prst="rect">
+                      <a:avLst/>
+                    </a:prstGeom>
+                    <a:noFill/>
+                    <a:ln>
+                      <a:noFill/>
+                    </a:ln>
+                    <a:effectLst/>
+                    <a:extLst/>
+                  </pic:spPr>
+                </pic:pic>
+              </a:graphicData>
+            </a:graphic>
+          </wp:inline>
+        </w:drawing>
+      </w:r>
+      <w:r>
+        <w:drawing>
+          <wp:inline distT="0" distB="0" distL="0" distR="0" wp14:anchorId="47CFFFD4" wp14:editId="11964C59">
+            <wp:extent cx="5040560" cy="3340836"/>
+            <wp:effectExtent l="0" t="0" r="8255" b="0"/>
+            <wp:docPr id="1026" name="Picture 2"/>
+            <wp:cNvGraphicFramePr>
+              <a:graphicFrameLocks xmlns:a="http://schemas.openxmlformats.org/drawingml/2006/main" noChangeAspect="1"/>
+            </wp:cNvGraphicFramePr>
+            <a:graphic xmlns:a="http://schemas.openxmlformats.org/drawingml/2006/main">
+              <a:graphicData uri="http://schemas.openxmlformats.org/drawingml/2006/picture">
+                <pic:pic xmlns:pic="http://schemas.openxmlformats.org/drawingml/2006/picture">
+                  <pic:nvPicPr>
+                    <pic:cNvPr id="1026" name="Picture 2"/>
+                    <pic:cNvPicPr>
+                      <a:picLocks noChangeAspect="1" noChangeArrowheads="1"/>
+                    </pic:cNvPicPr>
+                  </pic:nvPicPr>
+                  <pic:blipFill>
+                    <a:blip r:embed="rId8">
+                      <a:extLst>
+                        <a:ext uri="{28A0092B-C50C-407E-A947-70E740481C1C}">
+                          <a14:useLocalDpi xmlns:a14="http://schemas.microsoft.com/office/drawing/2010/main" val="0"/>
+                        </a:ext>
+                      </a:extLst>
+                    </a:blip>
+                    <a:srcRect/>
+                    <a:stretch>
+                      <a:fillRect/>
+                    </a:stretch>
+                  </pic:blipFill>
+                  <pic:spPr bwMode="auto">
+                    <a:xfrm>
+                      <a:off x="0" y="0"/>
+                      <a:ext cx="5040560" cy="3340836"/>
+                    </a:xfrm>
+                    <a:prstGeom prst="rect">
+                      <a:avLst/>
+                    </a:prstGeom>
+                    <a:noFill/>
+                    <a:ln>
+                      <a:noFill/>
+                    </a:ln>
+                    <a:effectLst/>
+                    <a:extLst>
+                      <a:ext uri="{909E8E84-426E-40DD-AFC4-6F175D3DCCD1}">
+                        <a14:hiddenFill xmlns:a14="http://schemas.microsoft.com/office/drawing/2010/main">
+                          <a:solidFill>
+                            <a:schemeClr val="accent1"/>
+                          </a:solidFill>
+                        </a14:hiddenFill>
+                      </a:ext>
+                      <a:ext uri="{91240B29-F687-4F45-9708-019B960494DF}">
+                        <a14:hiddenLine xmlns:a14="http://schemas.microsoft.com/office/drawing/2010/main" w="9525">
+                          <a:solidFill>
+                            <a:schemeClr val="tx1"/>
+                          </a:solidFill>
+                          <a:miter lim="800000"/>
+                          <a:headEnd/>
+                          <a:tailEnd/>
+                        </a14:hiddenLine>
+                      </a:ext>
+                      <a:ext uri="{AF507438-7753-43E0-B8FC-AC1667EBCBE1}">
+                        <a14:hiddenEffects xmlns:a14="http://schemas.microsoft.com/office/drawing/2010/main">
+                          <a:effectLst>
+                            <a:outerShdw dist="35921" dir="2700000" algn="ctr" rotWithShape="0">
+                              <a:schemeClr val="bg2"/>
+                            </a:outerShdw>
+                          </a:effectLst>
+                        </a14:hiddenEffects>
+                      </a:ext>
+                    </a:extLst>
+                  </pic:spPr>
+                </pic:pic>
+              </a:graphicData>
+            </a:graphic>
+          </wp:inline>
+        </w:drawing>
       </w:r>
     </w:p>
     <w:sectPr>
@@ -138,6 +934,100 @@
     </w:sectPr>
   </w:body>
 </w:document>
+</file>
+
+<file path=word/numbering.xml><?xml version="1.0" encoding="utf-8"?>
+<w:numbering xmlns:wpc="http://schemas.microsoft.com/office/word/2010/wordprocessingCanvas" xmlns:mc="http://schemas.openxmlformats.org/markup-compatibility/2006" xmlns:o="urn:schemas-microsoft-com:office:office" xmlns:r="http://schemas.openxmlformats.org/officeDocument/2006/relationships" xmlns:m="http://schemas.openxmlformats.org/officeDocument/2006/math" xmlns:v="urn:schemas-microsoft-com:vml" xmlns:wp14="http://schemas.microsoft.com/office/word/2010/wordprocessingDrawing" xmlns:wp="http://schemas.openxmlformats.org/drawingml/2006/wordprocessingDrawing" xmlns:w10="urn:schemas-microsoft-com:office:word" xmlns:w="http://schemas.openxmlformats.org/wordprocessingml/2006/main" xmlns:w14="http://schemas.microsoft.com/office/word/2010/wordml" xmlns:wpg="http://schemas.microsoft.com/office/word/2010/wordprocessingGroup" xmlns:wpi="http://schemas.microsoft.com/office/word/2010/wordprocessingInk" xmlns:wne="http://schemas.microsoft.com/office/word/2006/wordml" xmlns:wps="http://schemas.microsoft.com/office/word/2010/wordprocessingShape" mc:Ignorable="w14 wp14">
+  <w:abstractNum w:abstractNumId="0">
+    <w:nsid w:val="64F14BA5"/>
+    <w:multiLevelType w:val="hybridMultilevel"/>
+    <w:tmpl w:val="605C2320"/>
+    <w:lvl w:ilvl="0" w:tplc="0419000F">
+      <w:start w:val="1"/>
+      <w:numFmt w:val="decimal"/>
+      <w:lvlText w:val="%1."/>
+      <w:lvlJc w:val="left"/>
+      <w:pPr>
+        <w:ind w:left="720" w:hanging="360"/>
+      </w:pPr>
+    </w:lvl>
+    <w:lvl w:ilvl="1" w:tplc="04190019" w:tentative="1">
+      <w:start w:val="1"/>
+      <w:numFmt w:val="lowerLetter"/>
+      <w:lvlText w:val="%2."/>
+      <w:lvlJc w:val="left"/>
+      <w:pPr>
+        <w:ind w:left="1440" w:hanging="360"/>
+      </w:pPr>
+    </w:lvl>
+    <w:lvl w:ilvl="2" w:tplc="0419001B" w:tentative="1">
+      <w:start w:val="1"/>
+      <w:numFmt w:val="lowerRoman"/>
+      <w:lvlText w:val="%3."/>
+      <w:lvlJc w:val="right"/>
+      <w:pPr>
+        <w:ind w:left="2160" w:hanging="180"/>
+      </w:pPr>
+    </w:lvl>
+    <w:lvl w:ilvl="3" w:tplc="0419000F" w:tentative="1">
+      <w:start w:val="1"/>
+      <w:numFmt w:val="decimal"/>
+      <w:lvlText w:val="%4."/>
+      <w:lvlJc w:val="left"/>
+      <w:pPr>
+        <w:ind w:left="2880" w:hanging="360"/>
+      </w:pPr>
+    </w:lvl>
+    <w:lvl w:ilvl="4" w:tplc="04190019" w:tentative="1">
+      <w:start w:val="1"/>
+      <w:numFmt w:val="lowerLetter"/>
+      <w:lvlText w:val="%5."/>
+      <w:lvlJc w:val="left"/>
+      <w:pPr>
+        <w:ind w:left="3600" w:hanging="360"/>
+      </w:pPr>
+    </w:lvl>
+    <w:lvl w:ilvl="5" w:tplc="0419001B" w:tentative="1">
+      <w:start w:val="1"/>
+      <w:numFmt w:val="lowerRoman"/>
+      <w:lvlText w:val="%6."/>
+      <w:lvlJc w:val="right"/>
+      <w:pPr>
+        <w:ind w:left="4320" w:hanging="180"/>
+      </w:pPr>
+    </w:lvl>
+    <w:lvl w:ilvl="6" w:tplc="0419000F" w:tentative="1">
+      <w:start w:val="1"/>
+      <w:numFmt w:val="decimal"/>
+      <w:lvlText w:val="%7."/>
+      <w:lvlJc w:val="left"/>
+      <w:pPr>
+        <w:ind w:left="5040" w:hanging="360"/>
+      </w:pPr>
+    </w:lvl>
+    <w:lvl w:ilvl="7" w:tplc="04190019" w:tentative="1">
+      <w:start w:val="1"/>
+      <w:numFmt w:val="lowerLetter"/>
+      <w:lvlText w:val="%8."/>
+      <w:lvlJc w:val="left"/>
+      <w:pPr>
+        <w:ind w:left="5760" w:hanging="360"/>
+      </w:pPr>
+    </w:lvl>
+    <w:lvl w:ilvl="8" w:tplc="0419001B" w:tentative="1">
+      <w:start w:val="1"/>
+      <w:numFmt w:val="lowerRoman"/>
+      <w:lvlText w:val="%9."/>
+      <w:lvlJc w:val="right"/>
+      <w:pPr>
+        <w:ind w:left="6480" w:hanging="180"/>
+      </w:pPr>
+    </w:lvl>
+  </w:abstractNum>
+  <w:num w:numId="1">
+    <w:abstractNumId w:val="0"/>
+  </w:num>
+</w:numbering>
 </file>
 
 <file path=word/styles.xml><?xml version="1.0" encoding="utf-8"?>
@@ -303,7 +1193,6 @@
   <w:style w:type="character" w:default="1" w:styleId="a0">
     <w:name w:val="Default Paragraph Font"/>
     <w:uiPriority w:val="1"/>
-    <w:semiHidden/>
     <w:unhideWhenUsed/>
   </w:style>
   <w:style w:type="table" w:default="1" w:styleId="a1">
@@ -326,6 +1215,47 @@
     <w:uiPriority w:val="99"/>
     <w:semiHidden/>
     <w:unhideWhenUsed/>
+  </w:style>
+  <w:style w:type="paragraph" w:styleId="a3">
+    <w:name w:val="List Paragraph"/>
+    <w:basedOn w:val="a"/>
+    <w:uiPriority w:val="34"/>
+    <w:qFormat/>
+    <w:rsid w:val="00247D07"/>
+    <w:pPr>
+      <w:ind w:left="720"/>
+      <w:contextualSpacing/>
+    </w:pPr>
+  </w:style>
+  <w:style w:type="paragraph" w:styleId="a4">
+    <w:name w:val="Balloon Text"/>
+    <w:basedOn w:val="a"/>
+    <w:link w:val="a5"/>
+    <w:uiPriority w:val="99"/>
+    <w:semiHidden/>
+    <w:unhideWhenUsed/>
+    <w:rsid w:val="00247D07"/>
+    <w:pPr>
+      <w:spacing w:after="0" w:line="240" w:lineRule="auto"/>
+    </w:pPr>
+    <w:rPr>
+      <w:rFonts w:ascii="Tahoma" w:hAnsi="Tahoma" w:cs="Tahoma"/>
+      <w:sz w:val="16"/>
+      <w:szCs w:val="16"/>
+    </w:rPr>
+  </w:style>
+  <w:style w:type="character" w:customStyle="1" w:styleId="a5">
+    <w:name w:val="Текст выноски Знак"/>
+    <w:basedOn w:val="a0"/>
+    <w:link w:val="a4"/>
+    <w:uiPriority w:val="99"/>
+    <w:semiHidden/>
+    <w:rsid w:val="00247D07"/>
+    <w:rPr>
+      <w:rFonts w:ascii="Tahoma" w:hAnsi="Tahoma" w:cs="Tahoma"/>
+      <w:sz w:val="16"/>
+      <w:szCs w:val="16"/>
+    </w:rPr>
   </w:style>
 </w:styles>
 </file>
@@ -493,7 +1423,6 @@
   <w:style w:type="character" w:default="1" w:styleId="a0">
     <w:name w:val="Default Paragraph Font"/>
     <w:uiPriority w:val="1"/>
-    <w:semiHidden/>
     <w:unhideWhenUsed/>
   </w:style>
   <w:style w:type="table" w:default="1" w:styleId="a1">
@@ -516,6 +1445,47 @@
     <w:uiPriority w:val="99"/>
     <w:semiHidden/>
     <w:unhideWhenUsed/>
+  </w:style>
+  <w:style w:type="paragraph" w:styleId="a3">
+    <w:name w:val="List Paragraph"/>
+    <w:basedOn w:val="a"/>
+    <w:uiPriority w:val="34"/>
+    <w:qFormat/>
+    <w:rsid w:val="00247D07"/>
+    <w:pPr>
+      <w:ind w:left="720"/>
+      <w:contextualSpacing/>
+    </w:pPr>
+  </w:style>
+  <w:style w:type="paragraph" w:styleId="a4">
+    <w:name w:val="Balloon Text"/>
+    <w:basedOn w:val="a"/>
+    <w:link w:val="a5"/>
+    <w:uiPriority w:val="99"/>
+    <w:semiHidden/>
+    <w:unhideWhenUsed/>
+    <w:rsid w:val="00247D07"/>
+    <w:pPr>
+      <w:spacing w:after="0" w:line="240" w:lineRule="auto"/>
+    </w:pPr>
+    <w:rPr>
+      <w:rFonts w:ascii="Tahoma" w:hAnsi="Tahoma" w:cs="Tahoma"/>
+      <w:sz w:val="16"/>
+      <w:szCs w:val="16"/>
+    </w:rPr>
+  </w:style>
+  <w:style w:type="character" w:customStyle="1" w:styleId="a5">
+    <w:name w:val="Текст выноски Знак"/>
+    <w:basedOn w:val="a0"/>
+    <w:link w:val="a4"/>
+    <w:uiPriority w:val="99"/>
+    <w:semiHidden/>
+    <w:rsid w:val="00247D07"/>
+    <w:rPr>
+      <w:rFonts w:ascii="Tahoma" w:hAnsi="Tahoma" w:cs="Tahoma"/>
+      <w:sz w:val="16"/>
+      <w:szCs w:val="16"/>
+    </w:rPr>
   </w:style>
 </w:styles>
 </file>
